--- a/Tools been stored.docx
+++ b/Tools been stored.docx
@@ -2,117 +2,768 @@
 <file path=word/document.xml><?xml version="1.0" encoding="utf-8"?>
 <w:document xmlns:wpc="http://schemas.microsoft.com/office/word/2010/wordprocessingCanvas" xmlns:cx="http://schemas.microsoft.com/office/drawing/2014/chartex" xmlns:cx1="http://schemas.microsoft.com/office/drawing/2015/9/8/chartex" xmlns:cx2="http://schemas.microsoft.com/office/drawing/2015/10/21/chartex" xmlns:cx3="http://schemas.microsoft.com/office/drawing/2016/5/9/chartex" xmlns:cx4="http://schemas.microsoft.com/office/drawing/2016/5/10/chartex" xmlns:cx5="http://schemas.microsoft.com/office/drawing/2016/5/11/chartex" xmlns:cx6="http://schemas.microsoft.com/office/drawing/2016/5/12/chartex" xmlns:cx7="http://schemas.microsoft.com/office/drawing/2016/5/13/chartex" xmlns:cx8="http://schemas.microsoft.com/office/drawing/2016/5/14/chartex" xmlns:mc="http://schemas.openxmlformats.org/markup-compatibility/2006" xmlns:aink="http://schemas.microsoft.com/office/drawing/2016/ink" xmlns:am3d="http://schemas.microsoft.com/office/drawing/2017/model3d" xmlns:o="urn:schemas-microsoft-com:office:office" xmlns:oel="http://schemas.microsoft.com/office/2019/extlst" xmlns:r="http://schemas.openxmlformats.org/officeDocument/2006/relationships" xmlns:m="http://schemas.openxmlformats.org/officeDocument/2006/math" xmlns:v="urn:schemas-microsoft-com:vml" xmlns:wp14="http://schemas.microsoft.com/office/word/2010/wordprocessingDrawing" xmlns:wp="http://schemas.openxmlformats.org/drawingml/2006/wordprocessingDrawing" xmlns:w10="urn:schemas-microsoft-com:office:word" xmlns:w="http://schemas.openxmlformats.org/wordprocessingml/2006/main" xmlns:w14="http://schemas.microsoft.com/office/word/2010/wordml" xmlns:w15="http://schemas.microsoft.com/office/word/2012/wordml" xmlns:w16cex="http://schemas.microsoft.com/office/word/2018/wordml/cex" xmlns:w16cid="http://schemas.microsoft.com/office/word/2016/wordml/cid" xmlns:w16="http://schemas.microsoft.com/office/word/2018/wordml" xmlns:w16du="http://schemas.microsoft.com/office/word/2023/wordml/word16du" xmlns:w16sdtdh="http://schemas.microsoft.com/office/word/2020/wordml/sdtdatahash" xmlns:w16se="http://schemas.microsoft.com/office/word/2015/wordml/symex" xmlns:wpg="http://schemas.microsoft.com/office/word/2010/wordprocessingGroup" xmlns:wpi="http://schemas.microsoft.com/office/word/2010/wordprocessingInk" xmlns:wne="http://schemas.microsoft.com/office/word/2006/wordml" xmlns:wps="http://schemas.microsoft.com/office/word/2010/wordprocessingShape" mc:Ignorable="w14 w15 w16se w16cid w16 w16cex w16sdtdh w16du wp14">
   <w:body>
+    <w:p/>
+    <w:tbl>
+      <w:tblPr>
+        <w:tblStyle w:val="TableGrid"/>
+        <w:tblW w:w="0" w:type="auto"/>
+        <w:tblInd w:w="720" w:type="dxa"/>
+        <w:tblLook w:val="04A0" w:firstRow="1" w:lastRow="0" w:firstColumn="1" w:lastColumn="0" w:noHBand="0" w:noVBand="1"/>
+      </w:tblPr>
+      <w:tblGrid>
+        <w:gridCol w:w="3016"/>
+        <w:gridCol w:w="2880"/>
+        <w:gridCol w:w="2734"/>
+      </w:tblGrid>
+      <w:tr>
+        <w:tc>
+          <w:tcPr>
+            <w:tcW w:w="3116" w:type="dxa"/>
+          </w:tcPr>
+          <w:p>
+            <w:pPr>
+              <w:pStyle w:val="ListParagraph"/>
+              <w:ind w:left="0"/>
+              <w:jc w:val="center"/>
+              <w:rPr>
+                <w:b/>
+                <w:bCs/>
+              </w:rPr>
+            </w:pPr>
+            <w:r>
+              <w:rPr>
+                <w:b/>
+                <w:bCs/>
+              </w:rPr>
+              <w:t>ITEM NAME</w:t>
+            </w:r>
+          </w:p>
+        </w:tc>
+        <w:tc>
+          <w:tcPr>
+            <w:tcW w:w="3117" w:type="dxa"/>
+          </w:tcPr>
+          <w:p>
+            <w:pPr>
+              <w:pStyle w:val="ListParagraph"/>
+              <w:ind w:left="0"/>
+              <w:jc w:val="center"/>
+              <w:rPr>
+                <w:b/>
+                <w:bCs/>
+              </w:rPr>
+            </w:pPr>
+            <w:r>
+              <w:rPr>
+                <w:b/>
+                <w:bCs/>
+              </w:rPr>
+              <w:t>DESCRIPTION</w:t>
+            </w:r>
+          </w:p>
+        </w:tc>
+        <w:tc>
+          <w:tcPr>
+            <w:tcW w:w="3117" w:type="dxa"/>
+          </w:tcPr>
+          <w:p>
+            <w:pPr>
+              <w:pStyle w:val="ListParagraph"/>
+              <w:ind w:left="0"/>
+              <w:jc w:val="center"/>
+              <w:rPr>
+                <w:b/>
+                <w:bCs/>
+              </w:rPr>
+            </w:pPr>
+            <w:r>
+              <w:rPr>
+                <w:b/>
+                <w:bCs/>
+              </w:rPr>
+              <w:t>QTY</w:t>
+            </w:r>
+          </w:p>
+        </w:tc>
+      </w:tr>
+      <w:tr>
+        <w:tc>
+          <w:tcPr>
+            <w:tcW w:w="3116" w:type="dxa"/>
+          </w:tcPr>
+          <w:p>
+            <w:pPr>
+              <w:pStyle w:val="ListParagraph"/>
+              <w:numPr>
+                <w:ilvl w:val="0"/>
+                <w:numId w:val="4"/>
+              </w:numPr>
+            </w:pPr>
+            <w:r>
+              <w:t>DESORDERING TOOL</w:t>
+            </w:r>
+          </w:p>
+        </w:tc>
+        <w:tc>
+          <w:tcPr>
+            <w:tcW w:w="3117" w:type="dxa"/>
+          </w:tcPr>
+          <w:p>
+            <w:pPr>
+              <w:pStyle w:val="ListParagraph"/>
+              <w:ind w:left="0"/>
+            </w:pPr>
+            <w:r>
+              <w:t>Remove solder from a printed circuit board</w:t>
+            </w:r>
+            <w:r>
+              <w:t>.</w:t>
+            </w:r>
+          </w:p>
+        </w:tc>
+        <w:tc>
+          <w:tcPr>
+            <w:tcW w:w="3117" w:type="dxa"/>
+          </w:tcPr>
+          <w:p>
+            <w:pPr>
+              <w:pStyle w:val="ListParagraph"/>
+              <w:ind w:left="0"/>
+            </w:pPr>
+            <w:r>
+              <w:t>8</w:t>
+            </w:r>
+          </w:p>
+        </w:tc>
+      </w:tr>
+      <w:tr>
+        <w:tc>
+          <w:tcPr>
+            <w:tcW w:w="3116" w:type="dxa"/>
+          </w:tcPr>
+          <w:p>
+            <w:pPr>
+              <w:pStyle w:val="ListParagraph"/>
+              <w:numPr>
+                <w:ilvl w:val="0"/>
+                <w:numId w:val="4"/>
+              </w:numPr>
+            </w:pPr>
+            <w:r>
+              <w:t>Tester</w:t>
+            </w:r>
+          </w:p>
+        </w:tc>
+        <w:tc>
+          <w:tcPr>
+            <w:tcW w:w="3117" w:type="dxa"/>
+          </w:tcPr>
+          <w:p>
+            <w:pPr>
+              <w:pStyle w:val="ListParagraph"/>
+              <w:ind w:left="0"/>
+            </w:pPr>
+            <w:r>
+              <w:t>T</w:t>
+            </w:r>
+            <w:r>
+              <w:t>est execution, defect logging, and test analysis.</w:t>
+            </w:r>
+          </w:p>
+        </w:tc>
+        <w:tc>
+          <w:tcPr>
+            <w:tcW w:w="3117" w:type="dxa"/>
+          </w:tcPr>
+          <w:p>
+            <w:pPr>
+              <w:pStyle w:val="ListParagraph"/>
+              <w:ind w:left="0"/>
+            </w:pPr>
+            <w:r>
+              <w:t>10</w:t>
+            </w:r>
+          </w:p>
+        </w:tc>
+      </w:tr>
+      <w:tr>
+        <w:tc>
+          <w:tcPr>
+            <w:tcW w:w="3116" w:type="dxa"/>
+          </w:tcPr>
+          <w:p>
+            <w:pPr>
+              <w:pStyle w:val="ListParagraph"/>
+              <w:numPr>
+                <w:ilvl w:val="0"/>
+                <w:numId w:val="4"/>
+              </w:numPr>
+            </w:pPr>
+            <w:r>
+              <w:t>Impact Punch Down Tool</w:t>
+            </w:r>
+          </w:p>
+        </w:tc>
+        <w:tc>
+          <w:tcPr>
+            <w:tcW w:w="3117" w:type="dxa"/>
+          </w:tcPr>
+          <w:p>
+            <w:pPr>
+              <w:pStyle w:val="ListParagraph"/>
+              <w:ind w:left="0"/>
+            </w:pPr>
+            <w:r>
+              <w:t>Terminate wires punch down panel.</w:t>
+            </w:r>
+          </w:p>
+        </w:tc>
+        <w:tc>
+          <w:tcPr>
+            <w:tcW w:w="3117" w:type="dxa"/>
+          </w:tcPr>
+          <w:p>
+            <w:pPr>
+              <w:pStyle w:val="ListParagraph"/>
+              <w:ind w:left="0"/>
+            </w:pPr>
+            <w:r>
+              <w:t>10</w:t>
+            </w:r>
+          </w:p>
+        </w:tc>
+      </w:tr>
+      <w:tr>
+        <w:tc>
+          <w:tcPr>
+            <w:tcW w:w="3116" w:type="dxa"/>
+          </w:tcPr>
+          <w:p>
+            <w:pPr>
+              <w:pStyle w:val="ListParagraph"/>
+              <w:numPr>
+                <w:ilvl w:val="0"/>
+                <w:numId w:val="4"/>
+              </w:numPr>
+            </w:pPr>
+            <w:r>
+              <w:t>Precision Screwdriver Set</w:t>
+            </w:r>
+          </w:p>
+        </w:tc>
+        <w:tc>
+          <w:tcPr>
+            <w:tcW w:w="3117" w:type="dxa"/>
+          </w:tcPr>
+          <w:p>
+            <w:pPr>
+              <w:pStyle w:val="ListParagraph"/>
+              <w:ind w:left="0"/>
+            </w:pPr>
+            <w:r>
+              <w:t>A</w:t>
+            </w:r>
+            <w:r>
+              <w:t xml:space="preserve"> hand tool with a similar intended use as a standard </w:t>
+            </w:r>
+            <w:r>
+              <w:t>screwdriver</w:t>
+            </w:r>
+            <w:r>
+              <w:t>.</w:t>
+            </w:r>
+          </w:p>
+        </w:tc>
+        <w:tc>
+          <w:tcPr>
+            <w:tcW w:w="3117" w:type="dxa"/>
+          </w:tcPr>
+          <w:p>
+            <w:pPr>
+              <w:pStyle w:val="ListParagraph"/>
+              <w:ind w:left="0"/>
+            </w:pPr>
+            <w:r>
+              <w:t>3 (6 pieces each)</w:t>
+            </w:r>
+          </w:p>
+        </w:tc>
+      </w:tr>
+      <w:tr>
+        <w:tc>
+          <w:tcPr>
+            <w:tcW w:w="3116" w:type="dxa"/>
+          </w:tcPr>
+          <w:p>
+            <w:pPr>
+              <w:pStyle w:val="ListParagraph"/>
+              <w:numPr>
+                <w:ilvl w:val="0"/>
+                <w:numId w:val="4"/>
+              </w:numPr>
+            </w:pPr>
+            <w:r>
+              <w:t>Crimping Tool</w:t>
+            </w:r>
+          </w:p>
+        </w:tc>
+        <w:tc>
+          <w:tcPr>
+            <w:tcW w:w="3117" w:type="dxa"/>
+          </w:tcPr>
+          <w:p>
+            <w:pPr>
+              <w:pStyle w:val="ListParagraph"/>
+              <w:ind w:left="0"/>
+            </w:pPr>
+            <w:r>
+              <w:t>Conjoin connection for wires.</w:t>
+            </w:r>
+          </w:p>
+        </w:tc>
+        <w:tc>
+          <w:tcPr>
+            <w:tcW w:w="3117" w:type="dxa"/>
+          </w:tcPr>
+          <w:p>
+            <w:pPr>
+              <w:pStyle w:val="ListParagraph"/>
+              <w:ind w:left="0"/>
+            </w:pPr>
+            <w:r>
+              <w:t>27</w:t>
+            </w:r>
+          </w:p>
+        </w:tc>
+      </w:tr>
+      <w:tr>
+        <w:tc>
+          <w:tcPr>
+            <w:tcW w:w="3116" w:type="dxa"/>
+          </w:tcPr>
+          <w:p>
+            <w:pPr>
+              <w:pStyle w:val="ListParagraph"/>
+              <w:numPr>
+                <w:ilvl w:val="0"/>
+                <w:numId w:val="4"/>
+              </w:numPr>
+            </w:pPr>
+            <w:r>
+              <w:t>Philip Screw Driver</w:t>
+            </w:r>
+          </w:p>
+        </w:tc>
+        <w:tc>
+          <w:tcPr>
+            <w:tcW w:w="3117" w:type="dxa"/>
+          </w:tcPr>
+          <w:p>
+            <w:pPr>
+              <w:pStyle w:val="ListParagraph"/>
+              <w:ind w:left="0"/>
+            </w:pPr>
+            <w:r>
+              <w:t>H</w:t>
+            </w:r>
+            <w:r>
+              <w:t>as a head with pointed edges in the shape of a cross</w:t>
+            </w:r>
+            <w:r>
+              <w:t>.</w:t>
+            </w:r>
+          </w:p>
+        </w:tc>
+        <w:tc>
+          <w:tcPr>
+            <w:tcW w:w="3117" w:type="dxa"/>
+          </w:tcPr>
+          <w:p>
+            <w:pPr>
+              <w:pStyle w:val="ListParagraph"/>
+              <w:ind w:left="0"/>
+            </w:pPr>
+            <w:r>
+              <w:t>11</w:t>
+            </w:r>
+          </w:p>
+        </w:tc>
+      </w:tr>
+      <w:tr>
+        <w:tc>
+          <w:tcPr>
+            <w:tcW w:w="3116" w:type="dxa"/>
+          </w:tcPr>
+          <w:p>
+            <w:pPr>
+              <w:pStyle w:val="ListParagraph"/>
+              <w:numPr>
+                <w:ilvl w:val="0"/>
+                <w:numId w:val="4"/>
+              </w:numPr>
+            </w:pPr>
+            <w:r>
+              <w:t>Flat Head Screwdriver</w:t>
+            </w:r>
+          </w:p>
+        </w:tc>
+        <w:tc>
+          <w:tcPr>
+            <w:tcW w:w="3117" w:type="dxa"/>
+          </w:tcPr>
+          <w:p>
+            <w:pPr>
+              <w:pStyle w:val="ListParagraph"/>
+              <w:ind w:left="0"/>
+            </w:pPr>
+            <w:r>
+              <w:t>H</w:t>
+            </w:r>
+            <w:r>
+              <w:t xml:space="preserve">as a head with pointed edges in the shape of a </w:t>
+            </w:r>
+            <w:r>
+              <w:t>wedge flat tip.</w:t>
+            </w:r>
+          </w:p>
+        </w:tc>
+        <w:tc>
+          <w:tcPr>
+            <w:tcW w:w="3117" w:type="dxa"/>
+          </w:tcPr>
+          <w:p>
+            <w:pPr>
+              <w:pStyle w:val="ListParagraph"/>
+              <w:ind w:left="0"/>
+            </w:pPr>
+            <w:r>
+              <w:t>7</w:t>
+            </w:r>
+          </w:p>
+        </w:tc>
+      </w:tr>
+      <w:tr>
+        <w:tc>
+          <w:tcPr>
+            <w:tcW w:w="3116" w:type="dxa"/>
+          </w:tcPr>
+          <w:p>
+            <w:pPr>
+              <w:pStyle w:val="ListParagraph"/>
+              <w:numPr>
+                <w:ilvl w:val="0"/>
+                <w:numId w:val="4"/>
+              </w:numPr>
+            </w:pPr>
+            <w:r>
+              <w:t>Soldering Iron</w:t>
+            </w:r>
+          </w:p>
+        </w:tc>
+        <w:tc>
+          <w:tcPr>
+            <w:tcW w:w="3117" w:type="dxa"/>
+          </w:tcPr>
+          <w:p>
+            <w:pPr>
+              <w:pStyle w:val="ListParagraph"/>
+              <w:ind w:left="0"/>
+            </w:pPr>
+            <w:r>
+              <w:t>For melting iron and metal alloy.</w:t>
+            </w:r>
+          </w:p>
+        </w:tc>
+        <w:tc>
+          <w:tcPr>
+            <w:tcW w:w="3117" w:type="dxa"/>
+          </w:tcPr>
+          <w:p>
+            <w:pPr>
+              <w:pStyle w:val="ListParagraph"/>
+              <w:ind w:left="0"/>
+            </w:pPr>
+            <w:r>
+              <w:t>10</w:t>
+            </w:r>
+          </w:p>
+        </w:tc>
+      </w:tr>
+      <w:tr>
+        <w:tc>
+          <w:tcPr>
+            <w:tcW w:w="3116" w:type="dxa"/>
+          </w:tcPr>
+          <w:p>
+            <w:pPr>
+              <w:pStyle w:val="ListParagraph"/>
+              <w:numPr>
+                <w:ilvl w:val="0"/>
+                <w:numId w:val="4"/>
+              </w:numPr>
+            </w:pPr>
+          </w:p>
+        </w:tc>
+        <w:tc>
+          <w:tcPr>
+            <w:tcW w:w="3117" w:type="dxa"/>
+          </w:tcPr>
+          <w:p>
+            <w:pPr>
+              <w:pStyle w:val="ListParagraph"/>
+              <w:ind w:left="0"/>
+            </w:pPr>
+          </w:p>
+        </w:tc>
+        <w:tc>
+          <w:tcPr>
+            <w:tcW w:w="3117" w:type="dxa"/>
+          </w:tcPr>
+          <w:p>
+            <w:pPr>
+              <w:pStyle w:val="ListParagraph"/>
+              <w:ind w:left="0"/>
+            </w:pPr>
+          </w:p>
+        </w:tc>
+      </w:tr>
+      <w:tr>
+        <w:tc>
+          <w:tcPr>
+            <w:tcW w:w="3116" w:type="dxa"/>
+          </w:tcPr>
+          <w:p>
+            <w:pPr>
+              <w:pStyle w:val="ListParagraph"/>
+              <w:numPr>
+                <w:ilvl w:val="0"/>
+                <w:numId w:val="4"/>
+              </w:numPr>
+            </w:pPr>
+          </w:p>
+        </w:tc>
+        <w:tc>
+          <w:tcPr>
+            <w:tcW w:w="3117" w:type="dxa"/>
+          </w:tcPr>
+          <w:p>
+            <w:pPr>
+              <w:pStyle w:val="ListParagraph"/>
+              <w:ind w:left="0"/>
+            </w:pPr>
+          </w:p>
+        </w:tc>
+        <w:tc>
+          <w:tcPr>
+            <w:tcW w:w="3117" w:type="dxa"/>
+          </w:tcPr>
+          <w:p>
+            <w:pPr>
+              <w:pStyle w:val="ListParagraph"/>
+              <w:ind w:left="0"/>
+            </w:pPr>
+          </w:p>
+        </w:tc>
+      </w:tr>
+      <w:tr>
+        <w:tc>
+          <w:tcPr>
+            <w:tcW w:w="3116" w:type="dxa"/>
+          </w:tcPr>
+          <w:p>
+            <w:pPr>
+              <w:pStyle w:val="ListParagraph"/>
+              <w:numPr>
+                <w:ilvl w:val="0"/>
+                <w:numId w:val="4"/>
+              </w:numPr>
+            </w:pPr>
+          </w:p>
+        </w:tc>
+        <w:tc>
+          <w:tcPr>
+            <w:tcW w:w="3117" w:type="dxa"/>
+          </w:tcPr>
+          <w:p>
+            <w:pPr>
+              <w:pStyle w:val="ListParagraph"/>
+              <w:ind w:left="0"/>
+            </w:pPr>
+          </w:p>
+        </w:tc>
+        <w:tc>
+          <w:tcPr>
+            <w:tcW w:w="3117" w:type="dxa"/>
+          </w:tcPr>
+          <w:p>
+            <w:pPr>
+              <w:pStyle w:val="ListParagraph"/>
+              <w:ind w:left="0"/>
+            </w:pPr>
+          </w:p>
+        </w:tc>
+      </w:tr>
+      <w:tr>
+        <w:tc>
+          <w:tcPr>
+            <w:tcW w:w="3116" w:type="dxa"/>
+          </w:tcPr>
+          <w:p>
+            <w:pPr>
+              <w:pStyle w:val="ListParagraph"/>
+              <w:numPr>
+                <w:ilvl w:val="0"/>
+                <w:numId w:val="4"/>
+              </w:numPr>
+            </w:pPr>
+          </w:p>
+        </w:tc>
+        <w:tc>
+          <w:tcPr>
+            <w:tcW w:w="3117" w:type="dxa"/>
+          </w:tcPr>
+          <w:p>
+            <w:pPr>
+              <w:pStyle w:val="ListParagraph"/>
+              <w:ind w:left="0"/>
+            </w:pPr>
+          </w:p>
+        </w:tc>
+        <w:tc>
+          <w:tcPr>
+            <w:tcW w:w="3117" w:type="dxa"/>
+          </w:tcPr>
+          <w:p>
+            <w:pPr>
+              <w:pStyle w:val="ListParagraph"/>
+              <w:ind w:left="0"/>
+            </w:pPr>
+          </w:p>
+        </w:tc>
+      </w:tr>
+      <w:tr>
+        <w:tc>
+          <w:tcPr>
+            <w:tcW w:w="3116" w:type="dxa"/>
+          </w:tcPr>
+          <w:p>
+            <w:pPr>
+              <w:pStyle w:val="ListParagraph"/>
+              <w:numPr>
+                <w:ilvl w:val="0"/>
+                <w:numId w:val="4"/>
+              </w:numPr>
+            </w:pPr>
+          </w:p>
+        </w:tc>
+        <w:tc>
+          <w:tcPr>
+            <w:tcW w:w="3117" w:type="dxa"/>
+          </w:tcPr>
+          <w:p>
+            <w:pPr>
+              <w:pStyle w:val="ListParagraph"/>
+              <w:ind w:left="0"/>
+            </w:pPr>
+          </w:p>
+        </w:tc>
+        <w:tc>
+          <w:tcPr>
+            <w:tcW w:w="3117" w:type="dxa"/>
+          </w:tcPr>
+          <w:p>
+            <w:pPr>
+              <w:pStyle w:val="ListParagraph"/>
+              <w:ind w:left="0"/>
+            </w:pPr>
+          </w:p>
+        </w:tc>
+      </w:tr>
+      <w:tr>
+        <w:tc>
+          <w:tcPr>
+            <w:tcW w:w="3116" w:type="dxa"/>
+          </w:tcPr>
+          <w:p>
+            <w:pPr>
+              <w:pStyle w:val="ListParagraph"/>
+              <w:numPr>
+                <w:ilvl w:val="0"/>
+                <w:numId w:val="4"/>
+              </w:numPr>
+            </w:pPr>
+          </w:p>
+        </w:tc>
+        <w:tc>
+          <w:tcPr>
+            <w:tcW w:w="3117" w:type="dxa"/>
+          </w:tcPr>
+          <w:p>
+            <w:pPr>
+              <w:pStyle w:val="ListParagraph"/>
+              <w:ind w:left="0"/>
+            </w:pPr>
+          </w:p>
+        </w:tc>
+        <w:tc>
+          <w:tcPr>
+            <w:tcW w:w="3117" w:type="dxa"/>
+          </w:tcPr>
+          <w:p>
+            <w:pPr>
+              <w:pStyle w:val="ListParagraph"/>
+              <w:ind w:left="0"/>
+            </w:pPr>
+          </w:p>
+        </w:tc>
+      </w:tr>
+      <w:tr>
+        <w:tc>
+          <w:tcPr>
+            <w:tcW w:w="3116" w:type="dxa"/>
+          </w:tcPr>
+          <w:p>
+            <w:pPr>
+              <w:pStyle w:val="ListParagraph"/>
+              <w:numPr>
+                <w:ilvl w:val="0"/>
+                <w:numId w:val="4"/>
+              </w:numPr>
+            </w:pPr>
+          </w:p>
+        </w:tc>
+        <w:tc>
+          <w:tcPr>
+            <w:tcW w:w="3117" w:type="dxa"/>
+          </w:tcPr>
+          <w:p>
+            <w:pPr>
+              <w:pStyle w:val="ListParagraph"/>
+              <w:ind w:left="0"/>
+            </w:pPr>
+          </w:p>
+        </w:tc>
+        <w:tc>
+          <w:tcPr>
+            <w:tcW w:w="3117" w:type="dxa"/>
+          </w:tcPr>
+          <w:p>
+            <w:pPr>
+              <w:pStyle w:val="ListParagraph"/>
+              <w:ind w:left="0"/>
+            </w:pPr>
+          </w:p>
+        </w:tc>
+      </w:tr>
+    </w:tbl>
     <w:p>
       <w:pPr>
-        <w:ind w:left="720" w:hanging="360"/>
-      </w:pPr>
-      <w:r>
-        <w:t>Tools been stored</w:t>
-      </w:r>
+        <w:pStyle w:val="ListParagraph"/>
+      </w:pPr>
     </w:p>
     <w:p>
       <w:pPr>
         <w:pStyle w:val="ListParagraph"/>
-        <w:numPr>
-          <w:ilvl w:val="0"/>
-          <w:numId w:val="1"/>
-        </w:numPr>
-      </w:pPr>
-      <w:r>
-        <w:t>Desoldering Tool – 8</w:t>
-      </w:r>
-    </w:p>
-    <w:p>
-      <w:pPr>
-        <w:pStyle w:val="ListParagraph"/>
-        <w:numPr>
-          <w:ilvl w:val="0"/>
-          <w:numId w:val="1"/>
-        </w:numPr>
-      </w:pPr>
-      <w:r>
-        <w:t>Tester – 10</w:t>
-      </w:r>
-    </w:p>
-    <w:p>
-      <w:pPr>
-        <w:pStyle w:val="ListParagraph"/>
-        <w:numPr>
-          <w:ilvl w:val="0"/>
-          <w:numId w:val="1"/>
-        </w:numPr>
-      </w:pPr>
-      <w:r>
-        <w:t>Impact Punch Down Tool – 10</w:t>
-      </w:r>
-    </w:p>
-    <w:p>
-      <w:pPr>
-        <w:pStyle w:val="ListParagraph"/>
-        <w:numPr>
-          <w:ilvl w:val="0"/>
-          <w:numId w:val="1"/>
-        </w:numPr>
-      </w:pPr>
-      <w:r>
-        <w:t>Precision Screwdriver Set – 3 (6 pieces each)</w:t>
-      </w:r>
-    </w:p>
-    <w:p>
-      <w:pPr>
-        <w:pStyle w:val="ListParagraph"/>
-        <w:numPr>
-          <w:ilvl w:val="0"/>
-          <w:numId w:val="1"/>
-        </w:numPr>
-      </w:pPr>
-      <w:r>
-        <w:t>Crimping Tool – 27</w:t>
-      </w:r>
-    </w:p>
-    <w:p>
-      <w:pPr>
-        <w:pStyle w:val="ListParagraph"/>
-        <w:numPr>
-          <w:ilvl w:val="0"/>
-          <w:numId w:val="1"/>
-        </w:numPr>
-      </w:pPr>
-      <w:r>
-        <w:t>Philip Screw Driver – 11</w:t>
-      </w:r>
-    </w:p>
-    <w:p>
-      <w:pPr>
-        <w:pStyle w:val="ListParagraph"/>
-        <w:numPr>
-          <w:ilvl w:val="0"/>
-          <w:numId w:val="1"/>
-        </w:numPr>
-      </w:pPr>
-      <w:r>
-        <w:t>Flat Head Screw Driver -7</w:t>
-      </w:r>
-    </w:p>
-    <w:p>
-      <w:pPr>
-        <w:pStyle w:val="ListParagraph"/>
-        <w:numPr>
-          <w:ilvl w:val="0"/>
-          <w:numId w:val="1"/>
-        </w:numPr>
-      </w:pPr>
-      <w:r>
-        <w:t>Soldering Iron – 10</w:t>
-      </w:r>
-    </w:p>
-    <w:p>
-      <w:pPr>
-        <w:pStyle w:val="ListParagraph"/>
-        <w:numPr>
-          <w:ilvl w:val="0"/>
-          <w:numId w:val="1"/>
-        </w:numPr>
       </w:pPr>
     </w:p>
     <w:sectPr>
@@ -240,8 +891,278 @@
       </w:rPr>
     </w:lvl>
   </w:abstractNum>
+  <w:abstractNum w:abstractNumId="1" w15:restartNumberingAfterBreak="0">
+    <w:nsid w:val="12C411FB"/>
+    <w:multiLevelType w:val="hybridMultilevel"/>
+    <w:tmpl w:val="7E12D7C6"/>
+    <w:lvl w:ilvl="0" w:tplc="0409000F">
+      <w:start w:val="1"/>
+      <w:numFmt w:val="decimal"/>
+      <w:lvlText w:val="%1."/>
+      <w:lvlJc w:val="left"/>
+      <w:pPr>
+        <w:ind w:left="720" w:hanging="360"/>
+      </w:pPr>
+    </w:lvl>
+    <w:lvl w:ilvl="1" w:tplc="04090019" w:tentative="1">
+      <w:start w:val="1"/>
+      <w:numFmt w:val="lowerLetter"/>
+      <w:lvlText w:val="%2."/>
+      <w:lvlJc w:val="left"/>
+      <w:pPr>
+        <w:ind w:left="1440" w:hanging="360"/>
+      </w:pPr>
+    </w:lvl>
+    <w:lvl w:ilvl="2" w:tplc="0409001B" w:tentative="1">
+      <w:start w:val="1"/>
+      <w:numFmt w:val="lowerRoman"/>
+      <w:lvlText w:val="%3."/>
+      <w:lvlJc w:val="right"/>
+      <w:pPr>
+        <w:ind w:left="2160" w:hanging="180"/>
+      </w:pPr>
+    </w:lvl>
+    <w:lvl w:ilvl="3" w:tplc="0409000F" w:tentative="1">
+      <w:start w:val="1"/>
+      <w:numFmt w:val="decimal"/>
+      <w:lvlText w:val="%4."/>
+      <w:lvlJc w:val="left"/>
+      <w:pPr>
+        <w:ind w:left="2880" w:hanging="360"/>
+      </w:pPr>
+    </w:lvl>
+    <w:lvl w:ilvl="4" w:tplc="04090019" w:tentative="1">
+      <w:start w:val="1"/>
+      <w:numFmt w:val="lowerLetter"/>
+      <w:lvlText w:val="%5."/>
+      <w:lvlJc w:val="left"/>
+      <w:pPr>
+        <w:ind w:left="3600" w:hanging="360"/>
+      </w:pPr>
+    </w:lvl>
+    <w:lvl w:ilvl="5" w:tplc="0409001B" w:tentative="1">
+      <w:start w:val="1"/>
+      <w:numFmt w:val="lowerRoman"/>
+      <w:lvlText w:val="%6."/>
+      <w:lvlJc w:val="right"/>
+      <w:pPr>
+        <w:ind w:left="4320" w:hanging="180"/>
+      </w:pPr>
+    </w:lvl>
+    <w:lvl w:ilvl="6" w:tplc="0409000F" w:tentative="1">
+      <w:start w:val="1"/>
+      <w:numFmt w:val="decimal"/>
+      <w:lvlText w:val="%7."/>
+      <w:lvlJc w:val="left"/>
+      <w:pPr>
+        <w:ind w:left="5040" w:hanging="360"/>
+      </w:pPr>
+    </w:lvl>
+    <w:lvl w:ilvl="7" w:tplc="04090019" w:tentative="1">
+      <w:start w:val="1"/>
+      <w:numFmt w:val="lowerLetter"/>
+      <w:lvlText w:val="%8."/>
+      <w:lvlJc w:val="left"/>
+      <w:pPr>
+        <w:ind w:left="5760" w:hanging="360"/>
+      </w:pPr>
+    </w:lvl>
+    <w:lvl w:ilvl="8" w:tplc="0409001B" w:tentative="1">
+      <w:start w:val="1"/>
+      <w:numFmt w:val="lowerRoman"/>
+      <w:lvlText w:val="%9."/>
+      <w:lvlJc w:val="right"/>
+      <w:pPr>
+        <w:ind w:left="6480" w:hanging="180"/>
+      </w:pPr>
+    </w:lvl>
+  </w:abstractNum>
+  <w:abstractNum w:abstractNumId="2" w15:restartNumberingAfterBreak="0">
+    <w:nsid w:val="45227302"/>
+    <w:multiLevelType w:val="hybridMultilevel"/>
+    <w:tmpl w:val="5C34AF34"/>
+    <w:lvl w:ilvl="0" w:tplc="0409000F">
+      <w:start w:val="1"/>
+      <w:numFmt w:val="decimal"/>
+      <w:lvlText w:val="%1."/>
+      <w:lvlJc w:val="left"/>
+      <w:pPr>
+        <w:ind w:left="720" w:hanging="360"/>
+      </w:pPr>
+    </w:lvl>
+    <w:lvl w:ilvl="1" w:tplc="04090019" w:tentative="1">
+      <w:start w:val="1"/>
+      <w:numFmt w:val="lowerLetter"/>
+      <w:lvlText w:val="%2."/>
+      <w:lvlJc w:val="left"/>
+      <w:pPr>
+        <w:ind w:left="1440" w:hanging="360"/>
+      </w:pPr>
+    </w:lvl>
+    <w:lvl w:ilvl="2" w:tplc="0409001B" w:tentative="1">
+      <w:start w:val="1"/>
+      <w:numFmt w:val="lowerRoman"/>
+      <w:lvlText w:val="%3."/>
+      <w:lvlJc w:val="right"/>
+      <w:pPr>
+        <w:ind w:left="2160" w:hanging="180"/>
+      </w:pPr>
+    </w:lvl>
+    <w:lvl w:ilvl="3" w:tplc="0409000F" w:tentative="1">
+      <w:start w:val="1"/>
+      <w:numFmt w:val="decimal"/>
+      <w:lvlText w:val="%4."/>
+      <w:lvlJc w:val="left"/>
+      <w:pPr>
+        <w:ind w:left="2880" w:hanging="360"/>
+      </w:pPr>
+    </w:lvl>
+    <w:lvl w:ilvl="4" w:tplc="04090019" w:tentative="1">
+      <w:start w:val="1"/>
+      <w:numFmt w:val="lowerLetter"/>
+      <w:lvlText w:val="%5."/>
+      <w:lvlJc w:val="left"/>
+      <w:pPr>
+        <w:ind w:left="3600" w:hanging="360"/>
+      </w:pPr>
+    </w:lvl>
+    <w:lvl w:ilvl="5" w:tplc="0409001B" w:tentative="1">
+      <w:start w:val="1"/>
+      <w:numFmt w:val="lowerRoman"/>
+      <w:lvlText w:val="%6."/>
+      <w:lvlJc w:val="right"/>
+      <w:pPr>
+        <w:ind w:left="4320" w:hanging="180"/>
+      </w:pPr>
+    </w:lvl>
+    <w:lvl w:ilvl="6" w:tplc="0409000F" w:tentative="1">
+      <w:start w:val="1"/>
+      <w:numFmt w:val="decimal"/>
+      <w:lvlText w:val="%7."/>
+      <w:lvlJc w:val="left"/>
+      <w:pPr>
+        <w:ind w:left="5040" w:hanging="360"/>
+      </w:pPr>
+    </w:lvl>
+    <w:lvl w:ilvl="7" w:tplc="04090019" w:tentative="1">
+      <w:start w:val="1"/>
+      <w:numFmt w:val="lowerLetter"/>
+      <w:lvlText w:val="%8."/>
+      <w:lvlJc w:val="left"/>
+      <w:pPr>
+        <w:ind w:left="5760" w:hanging="360"/>
+      </w:pPr>
+    </w:lvl>
+    <w:lvl w:ilvl="8" w:tplc="0409001B" w:tentative="1">
+      <w:start w:val="1"/>
+      <w:numFmt w:val="lowerRoman"/>
+      <w:lvlText w:val="%9."/>
+      <w:lvlJc w:val="right"/>
+      <w:pPr>
+        <w:ind w:left="6480" w:hanging="180"/>
+      </w:pPr>
+    </w:lvl>
+  </w:abstractNum>
+  <w:abstractNum w:abstractNumId="3" w15:restartNumberingAfterBreak="0">
+    <w:nsid w:val="72CD701B"/>
+    <w:multiLevelType w:val="hybridMultilevel"/>
+    <w:tmpl w:val="233E8546"/>
+    <w:lvl w:ilvl="0" w:tplc="0409000F">
+      <w:start w:val="1"/>
+      <w:numFmt w:val="decimal"/>
+      <w:lvlText w:val="%1."/>
+      <w:lvlJc w:val="left"/>
+      <w:pPr>
+        <w:ind w:left="720" w:hanging="360"/>
+      </w:pPr>
+      <w:rPr>
+        <w:rFonts w:hint="default"/>
+      </w:rPr>
+    </w:lvl>
+    <w:lvl w:ilvl="1" w:tplc="04090019" w:tentative="1">
+      <w:start w:val="1"/>
+      <w:numFmt w:val="lowerLetter"/>
+      <w:lvlText w:val="%2."/>
+      <w:lvlJc w:val="left"/>
+      <w:pPr>
+        <w:ind w:left="1440" w:hanging="360"/>
+      </w:pPr>
+    </w:lvl>
+    <w:lvl w:ilvl="2" w:tplc="0409001B" w:tentative="1">
+      <w:start w:val="1"/>
+      <w:numFmt w:val="lowerRoman"/>
+      <w:lvlText w:val="%3."/>
+      <w:lvlJc w:val="right"/>
+      <w:pPr>
+        <w:ind w:left="2160" w:hanging="180"/>
+      </w:pPr>
+    </w:lvl>
+    <w:lvl w:ilvl="3" w:tplc="0409000F" w:tentative="1">
+      <w:start w:val="1"/>
+      <w:numFmt w:val="decimal"/>
+      <w:lvlText w:val="%4."/>
+      <w:lvlJc w:val="left"/>
+      <w:pPr>
+        <w:ind w:left="2880" w:hanging="360"/>
+      </w:pPr>
+    </w:lvl>
+    <w:lvl w:ilvl="4" w:tplc="04090019" w:tentative="1">
+      <w:start w:val="1"/>
+      <w:numFmt w:val="lowerLetter"/>
+      <w:lvlText w:val="%5."/>
+      <w:lvlJc w:val="left"/>
+      <w:pPr>
+        <w:ind w:left="3600" w:hanging="360"/>
+      </w:pPr>
+    </w:lvl>
+    <w:lvl w:ilvl="5" w:tplc="0409001B" w:tentative="1">
+      <w:start w:val="1"/>
+      <w:numFmt w:val="lowerRoman"/>
+      <w:lvlText w:val="%6."/>
+      <w:lvlJc w:val="right"/>
+      <w:pPr>
+        <w:ind w:left="4320" w:hanging="180"/>
+      </w:pPr>
+    </w:lvl>
+    <w:lvl w:ilvl="6" w:tplc="0409000F" w:tentative="1">
+      <w:start w:val="1"/>
+      <w:numFmt w:val="decimal"/>
+      <w:lvlText w:val="%7."/>
+      <w:lvlJc w:val="left"/>
+      <w:pPr>
+        <w:ind w:left="5040" w:hanging="360"/>
+      </w:pPr>
+    </w:lvl>
+    <w:lvl w:ilvl="7" w:tplc="04090019" w:tentative="1">
+      <w:start w:val="1"/>
+      <w:numFmt w:val="lowerLetter"/>
+      <w:lvlText w:val="%8."/>
+      <w:lvlJc w:val="left"/>
+      <w:pPr>
+        <w:ind w:left="5760" w:hanging="360"/>
+      </w:pPr>
+    </w:lvl>
+    <w:lvl w:ilvl="8" w:tplc="0409001B" w:tentative="1">
+      <w:start w:val="1"/>
+      <w:numFmt w:val="lowerRoman"/>
+      <w:lvlText w:val="%9."/>
+      <w:lvlJc w:val="right"/>
+      <w:pPr>
+        <w:ind w:left="6480" w:hanging="180"/>
+      </w:pPr>
+    </w:lvl>
+  </w:abstractNum>
   <w:num w:numId="1" w16cid:durableId="1566792079">
     <w:abstractNumId w:val="0"/>
+  </w:num>
+  <w:num w:numId="2" w16cid:durableId="766652970">
+    <w:abstractNumId w:val="2"/>
+  </w:num>
+  <w:num w:numId="3" w16cid:durableId="1686904673">
+    <w:abstractNumId w:val="1"/>
+  </w:num>
+  <w:num w:numId="4" w16cid:durableId="571886823">
+    <w:abstractNumId w:val="3"/>
   </w:num>
 </w:numbering>
 </file>
@@ -650,7 +1571,6 @@
   <w:style w:type="character" w:default="1" w:styleId="DefaultParagraphFont">
     <w:name w:val="Default Paragraph Font"/>
     <w:uiPriority w:val="1"/>
-    <w:semiHidden/>
     <w:unhideWhenUsed/>
   </w:style>
   <w:style w:type="table" w:default="1" w:styleId="TableNormal">
@@ -684,6 +1604,25 @@
       <w:ind w:left="720"/>
       <w:contextualSpacing/>
     </w:pPr>
+  </w:style>
+  <w:style w:type="table" w:styleId="TableGrid">
+    <w:name w:val="Table Grid"/>
+    <w:basedOn w:val="TableNormal"/>
+    <w:uiPriority w:val="39"/>
+    <w:rsid w:val="005D65E8"/>
+    <w:pPr>
+      <w:spacing w:after="0" w:line="240" w:lineRule="auto"/>
+    </w:pPr>
+    <w:tblPr>
+      <w:tblBorders>
+        <w:top w:val="single" w:sz="4" w:space="0" w:color="auto"/>
+        <w:left w:val="single" w:sz="4" w:space="0" w:color="auto"/>
+        <w:bottom w:val="single" w:sz="4" w:space="0" w:color="auto"/>
+        <w:right w:val="single" w:sz="4" w:space="0" w:color="auto"/>
+        <w:insideH w:val="single" w:sz="4" w:space="0" w:color="auto"/>
+        <w:insideV w:val="single" w:sz="4" w:space="0" w:color="auto"/>
+      </w:tblBorders>
+    </w:tblPr>
   </w:style>
 </w:styles>
 </file>

--- a/Tools been stored.docx
+++ b/Tools been stored.docx
@@ -2,7 +2,14 @@
 <file path=word/document.xml><?xml version="1.0" encoding="utf-8"?>
 <w:document xmlns:wpc="http://schemas.microsoft.com/office/word/2010/wordprocessingCanvas" xmlns:cx="http://schemas.microsoft.com/office/drawing/2014/chartex" xmlns:cx1="http://schemas.microsoft.com/office/drawing/2015/9/8/chartex" xmlns:cx2="http://schemas.microsoft.com/office/drawing/2015/10/21/chartex" xmlns:cx3="http://schemas.microsoft.com/office/drawing/2016/5/9/chartex" xmlns:cx4="http://schemas.microsoft.com/office/drawing/2016/5/10/chartex" xmlns:cx5="http://schemas.microsoft.com/office/drawing/2016/5/11/chartex" xmlns:cx6="http://schemas.microsoft.com/office/drawing/2016/5/12/chartex" xmlns:cx7="http://schemas.microsoft.com/office/drawing/2016/5/13/chartex" xmlns:cx8="http://schemas.microsoft.com/office/drawing/2016/5/14/chartex" xmlns:mc="http://schemas.openxmlformats.org/markup-compatibility/2006" xmlns:aink="http://schemas.microsoft.com/office/drawing/2016/ink" xmlns:am3d="http://schemas.microsoft.com/office/drawing/2017/model3d" xmlns:o="urn:schemas-microsoft-com:office:office" xmlns:oel="http://schemas.microsoft.com/office/2019/extlst" xmlns:r="http://schemas.openxmlformats.org/officeDocument/2006/relationships" xmlns:m="http://schemas.openxmlformats.org/officeDocument/2006/math" xmlns:v="urn:schemas-microsoft-com:vml" xmlns:wp14="http://schemas.microsoft.com/office/word/2010/wordprocessingDrawing" xmlns:wp="http://schemas.openxmlformats.org/drawingml/2006/wordprocessingDrawing" xmlns:w10="urn:schemas-microsoft-com:office:word" xmlns:w="http://schemas.openxmlformats.org/wordprocessingml/2006/main" xmlns:w14="http://schemas.microsoft.com/office/word/2010/wordml" xmlns:w15="http://schemas.microsoft.com/office/word/2012/wordml" xmlns:w16cex="http://schemas.microsoft.com/office/word/2018/wordml/cex" xmlns:w16cid="http://schemas.microsoft.com/office/word/2016/wordml/cid" xmlns:w16="http://schemas.microsoft.com/office/word/2018/wordml" xmlns:w16du="http://schemas.microsoft.com/office/word/2023/wordml/word16du" xmlns:w16sdtdh="http://schemas.microsoft.com/office/word/2020/wordml/sdtdatahash" xmlns:w16se="http://schemas.microsoft.com/office/word/2015/wordml/symex" xmlns:wpg="http://schemas.microsoft.com/office/word/2010/wordprocessingGroup" xmlns:wpi="http://schemas.microsoft.com/office/word/2010/wordprocessingInk" xmlns:wne="http://schemas.microsoft.com/office/word/2006/wordml" xmlns:wps="http://schemas.microsoft.com/office/word/2010/wordprocessingShape" mc:Ignorable="w14 w15 w16se w16cid w16 w16cex w16sdtdh w16du wp14">
   <w:body>
-    <w:p/>
+    <w:p>
+      <w:pPr>
+        <w:rPr>
+          <w:sz w:val="20"/>
+          <w:szCs w:val="20"/>
+        </w:rPr>
+      </w:pPr>
+    </w:p>
     <w:tbl>
       <w:tblPr>
         <w:tblStyle w:val="TableGrid"/>
@@ -11,14 +18,14 @@
         <w:tblLook w:val="04A0" w:firstRow="1" w:lastRow="0" w:firstColumn="1" w:lastColumn="0" w:noHBand="0" w:noVBand="1"/>
       </w:tblPr>
       <w:tblGrid>
-        <w:gridCol w:w="3016"/>
-        <w:gridCol w:w="2880"/>
-        <w:gridCol w:w="2734"/>
+        <w:gridCol w:w="2955"/>
+        <w:gridCol w:w="2887"/>
+        <w:gridCol w:w="2788"/>
       </w:tblGrid>
       <w:tr>
         <w:tc>
           <w:tcPr>
-            <w:tcW w:w="3116" w:type="dxa"/>
+            <w:tcW w:w="2955" w:type="dxa"/>
           </w:tcPr>
           <w:p>
             <w:pPr>
@@ -28,12 +35,16 @@
               <w:rPr>
                 <w:b/>
                 <w:bCs/>
+                <w:sz w:val="20"/>
+                <w:szCs w:val="20"/>
               </w:rPr>
             </w:pPr>
             <w:r>
               <w:rPr>
                 <w:b/>
                 <w:bCs/>
+                <w:sz w:val="20"/>
+                <w:szCs w:val="20"/>
               </w:rPr>
               <w:t>ITEM NAME</w:t>
             </w:r>
@@ -41,7 +52,7 @@
         </w:tc>
         <w:tc>
           <w:tcPr>
-            <w:tcW w:w="3117" w:type="dxa"/>
+            <w:tcW w:w="2887" w:type="dxa"/>
           </w:tcPr>
           <w:p>
             <w:pPr>
@@ -51,12 +62,16 @@
               <w:rPr>
                 <w:b/>
                 <w:bCs/>
+                <w:sz w:val="20"/>
+                <w:szCs w:val="20"/>
               </w:rPr>
             </w:pPr>
             <w:r>
               <w:rPr>
                 <w:b/>
                 <w:bCs/>
+                <w:sz w:val="20"/>
+                <w:szCs w:val="20"/>
               </w:rPr>
               <w:t>DESCRIPTION</w:t>
             </w:r>
@@ -64,7 +79,7 @@
         </w:tc>
         <w:tc>
           <w:tcPr>
-            <w:tcW w:w="3117" w:type="dxa"/>
+            <w:tcW w:w="2788" w:type="dxa"/>
           </w:tcPr>
           <w:p>
             <w:pPr>
@@ -74,12 +89,16 @@
               <w:rPr>
                 <w:b/>
                 <w:bCs/>
+                <w:sz w:val="20"/>
+                <w:szCs w:val="20"/>
               </w:rPr>
             </w:pPr>
             <w:r>
               <w:rPr>
                 <w:b/>
                 <w:bCs/>
+                <w:sz w:val="20"/>
+                <w:szCs w:val="20"/>
               </w:rPr>
               <w:t>QTY</w:t>
             </w:r>
@@ -89,7 +108,7 @@
       <w:tr>
         <w:tc>
           <w:tcPr>
-            <w:tcW w:w="3116" w:type="dxa"/>
+            <w:tcW w:w="2955" w:type="dxa"/>
           </w:tcPr>
           <w:p>
             <w:pPr>
@@ -98,39 +117,81 @@
                 <w:ilvl w:val="0"/>
                 <w:numId w:val="4"/>
               </w:numPr>
-            </w:pPr>
-            <w:r>
-              <w:t>DESORDERING TOOL</w:t>
-            </w:r>
-          </w:p>
-        </w:tc>
-        <w:tc>
-          <w:tcPr>
-            <w:tcW w:w="3117" w:type="dxa"/>
-          </w:tcPr>
-          <w:p>
-            <w:pPr>
-              <w:pStyle w:val="ListParagraph"/>
-              <w:ind w:left="0"/>
-            </w:pPr>
-            <w:r>
+              <w:rPr>
+                <w:sz w:val="20"/>
+                <w:szCs w:val="20"/>
+              </w:rPr>
+            </w:pPr>
+            <w:r>
+              <w:rPr>
+                <w:sz w:val="20"/>
+                <w:szCs w:val="20"/>
+              </w:rPr>
+              <w:t xml:space="preserve">Desoldering </w:t>
+            </w:r>
+            <w:r>
+              <w:rPr>
+                <w:sz w:val="20"/>
+                <w:szCs w:val="20"/>
+              </w:rPr>
+              <w:t>T</w:t>
+            </w:r>
+            <w:r>
+              <w:rPr>
+                <w:sz w:val="20"/>
+                <w:szCs w:val="20"/>
+              </w:rPr>
+              <w:t>ool</w:t>
+            </w:r>
+          </w:p>
+        </w:tc>
+        <w:tc>
+          <w:tcPr>
+            <w:tcW w:w="2887" w:type="dxa"/>
+          </w:tcPr>
+          <w:p>
+            <w:pPr>
+              <w:pStyle w:val="ListParagraph"/>
+              <w:ind w:left="0"/>
+              <w:rPr>
+                <w:sz w:val="20"/>
+                <w:szCs w:val="20"/>
+              </w:rPr>
+            </w:pPr>
+            <w:r>
+              <w:rPr>
+                <w:sz w:val="20"/>
+                <w:szCs w:val="20"/>
+              </w:rPr>
               <w:t>Remove solder from a printed circuit board</w:t>
             </w:r>
             <w:r>
+              <w:rPr>
+                <w:sz w:val="20"/>
+                <w:szCs w:val="20"/>
+              </w:rPr>
               <w:t>.</w:t>
             </w:r>
           </w:p>
         </w:tc>
         <w:tc>
           <w:tcPr>
-            <w:tcW w:w="3117" w:type="dxa"/>
-          </w:tcPr>
-          <w:p>
-            <w:pPr>
-              <w:pStyle w:val="ListParagraph"/>
-              <w:ind w:left="0"/>
-            </w:pPr>
-            <w:r>
+            <w:tcW w:w="2788" w:type="dxa"/>
+          </w:tcPr>
+          <w:p>
+            <w:pPr>
+              <w:pStyle w:val="ListParagraph"/>
+              <w:ind w:left="0"/>
+              <w:rPr>
+                <w:sz w:val="20"/>
+                <w:szCs w:val="20"/>
+              </w:rPr>
+            </w:pPr>
+            <w:r>
+              <w:rPr>
+                <w:sz w:val="20"/>
+                <w:szCs w:val="20"/>
+              </w:rPr>
               <w:t>8</w:t>
             </w:r>
           </w:p>
@@ -139,7 +200,7 @@
       <w:tr>
         <w:tc>
           <w:tcPr>
-            <w:tcW w:w="3116" w:type="dxa"/>
+            <w:tcW w:w="2955" w:type="dxa"/>
           </w:tcPr>
           <w:p>
             <w:pPr>
@@ -148,39 +209,67 @@
                 <w:ilvl w:val="0"/>
                 <w:numId w:val="4"/>
               </w:numPr>
-            </w:pPr>
-            <w:r>
+              <w:rPr>
+                <w:sz w:val="20"/>
+                <w:szCs w:val="20"/>
+              </w:rPr>
+            </w:pPr>
+            <w:r>
+              <w:rPr>
+                <w:sz w:val="20"/>
+                <w:szCs w:val="20"/>
+              </w:rPr>
               <w:t>Tester</w:t>
             </w:r>
           </w:p>
         </w:tc>
         <w:tc>
           <w:tcPr>
-            <w:tcW w:w="3117" w:type="dxa"/>
-          </w:tcPr>
-          <w:p>
-            <w:pPr>
-              <w:pStyle w:val="ListParagraph"/>
-              <w:ind w:left="0"/>
-            </w:pPr>
-            <w:r>
+            <w:tcW w:w="2887" w:type="dxa"/>
+          </w:tcPr>
+          <w:p>
+            <w:pPr>
+              <w:pStyle w:val="ListParagraph"/>
+              <w:ind w:left="0"/>
+              <w:rPr>
+                <w:sz w:val="20"/>
+                <w:szCs w:val="20"/>
+              </w:rPr>
+            </w:pPr>
+            <w:r>
+              <w:rPr>
+                <w:sz w:val="20"/>
+                <w:szCs w:val="20"/>
+              </w:rPr>
               <w:t>T</w:t>
             </w:r>
             <w:r>
+              <w:rPr>
+                <w:sz w:val="20"/>
+                <w:szCs w:val="20"/>
+              </w:rPr>
               <w:t>est execution, defect logging, and test analysis.</w:t>
             </w:r>
           </w:p>
         </w:tc>
         <w:tc>
           <w:tcPr>
-            <w:tcW w:w="3117" w:type="dxa"/>
-          </w:tcPr>
-          <w:p>
-            <w:pPr>
-              <w:pStyle w:val="ListParagraph"/>
-              <w:ind w:left="0"/>
-            </w:pPr>
-            <w:r>
+            <w:tcW w:w="2788" w:type="dxa"/>
+          </w:tcPr>
+          <w:p>
+            <w:pPr>
+              <w:pStyle w:val="ListParagraph"/>
+              <w:ind w:left="0"/>
+              <w:rPr>
+                <w:sz w:val="20"/>
+                <w:szCs w:val="20"/>
+              </w:rPr>
+            </w:pPr>
+            <w:r>
+              <w:rPr>
+                <w:sz w:val="20"/>
+                <w:szCs w:val="20"/>
+              </w:rPr>
               <w:t>10</w:t>
             </w:r>
           </w:p>
@@ -189,7 +278,7 @@
       <w:tr>
         <w:tc>
           <w:tcPr>
-            <w:tcW w:w="3116" w:type="dxa"/>
+            <w:tcW w:w="2955" w:type="dxa"/>
           </w:tcPr>
           <w:p>
             <w:pPr>
@@ -198,36 +287,60 @@
                 <w:ilvl w:val="0"/>
                 <w:numId w:val="4"/>
               </w:numPr>
-            </w:pPr>
-            <w:r>
+              <w:rPr>
+                <w:sz w:val="20"/>
+                <w:szCs w:val="20"/>
+              </w:rPr>
+            </w:pPr>
+            <w:r>
+              <w:rPr>
+                <w:sz w:val="20"/>
+                <w:szCs w:val="20"/>
+              </w:rPr>
               <w:t>Impact Punch Down Tool</w:t>
             </w:r>
           </w:p>
         </w:tc>
         <w:tc>
           <w:tcPr>
-            <w:tcW w:w="3117" w:type="dxa"/>
-          </w:tcPr>
-          <w:p>
-            <w:pPr>
-              <w:pStyle w:val="ListParagraph"/>
-              <w:ind w:left="0"/>
-            </w:pPr>
-            <w:r>
+            <w:tcW w:w="2887" w:type="dxa"/>
+          </w:tcPr>
+          <w:p>
+            <w:pPr>
+              <w:pStyle w:val="ListParagraph"/>
+              <w:ind w:left="0"/>
+              <w:rPr>
+                <w:sz w:val="20"/>
+                <w:szCs w:val="20"/>
+              </w:rPr>
+            </w:pPr>
+            <w:r>
+              <w:rPr>
+                <w:sz w:val="20"/>
+                <w:szCs w:val="20"/>
+              </w:rPr>
               <w:t>Terminate wires punch down panel.</w:t>
             </w:r>
           </w:p>
         </w:tc>
         <w:tc>
           <w:tcPr>
-            <w:tcW w:w="3117" w:type="dxa"/>
-          </w:tcPr>
-          <w:p>
-            <w:pPr>
-              <w:pStyle w:val="ListParagraph"/>
-              <w:ind w:left="0"/>
-            </w:pPr>
-            <w:r>
+            <w:tcW w:w="2788" w:type="dxa"/>
+          </w:tcPr>
+          <w:p>
+            <w:pPr>
+              <w:pStyle w:val="ListParagraph"/>
+              <w:ind w:left="0"/>
+              <w:rPr>
+                <w:sz w:val="20"/>
+                <w:szCs w:val="20"/>
+              </w:rPr>
+            </w:pPr>
+            <w:r>
+              <w:rPr>
+                <w:sz w:val="20"/>
+                <w:szCs w:val="20"/>
+              </w:rPr>
               <w:t>10</w:t>
             </w:r>
           </w:p>
@@ -236,7 +349,7 @@
       <w:tr>
         <w:tc>
           <w:tcPr>
-            <w:tcW w:w="3116" w:type="dxa"/>
+            <w:tcW w:w="2955" w:type="dxa"/>
           </w:tcPr>
           <w:p>
             <w:pPr>
@@ -245,45 +358,74 @@
                 <w:ilvl w:val="0"/>
                 <w:numId w:val="4"/>
               </w:numPr>
-            </w:pPr>
-            <w:r>
+              <w:rPr>
+                <w:sz w:val="20"/>
+                <w:szCs w:val="20"/>
+              </w:rPr>
+            </w:pPr>
+            <w:r>
+              <w:rPr>
+                <w:sz w:val="20"/>
+                <w:szCs w:val="20"/>
+              </w:rPr>
               <w:t>Precision Screwdriver Set</w:t>
             </w:r>
           </w:p>
         </w:tc>
         <w:tc>
           <w:tcPr>
-            <w:tcW w:w="3117" w:type="dxa"/>
-          </w:tcPr>
-          <w:p>
-            <w:pPr>
-              <w:pStyle w:val="ListParagraph"/>
-              <w:ind w:left="0"/>
-            </w:pPr>
-            <w:r>
+            <w:tcW w:w="2887" w:type="dxa"/>
+          </w:tcPr>
+          <w:p>
+            <w:pPr>
+              <w:pStyle w:val="ListParagraph"/>
+              <w:ind w:left="0"/>
+              <w:rPr>
+                <w:sz w:val="20"/>
+                <w:szCs w:val="20"/>
+              </w:rPr>
+            </w:pPr>
+            <w:r>
+              <w:rPr>
+                <w:sz w:val="20"/>
+                <w:szCs w:val="20"/>
+              </w:rPr>
               <w:t>A</w:t>
             </w:r>
             <w:r>
+              <w:rPr>
+                <w:sz w:val="20"/>
+                <w:szCs w:val="20"/>
+              </w:rPr>
               <w:t xml:space="preserve"> hand tool with a similar intended use as a standard </w:t>
             </w:r>
             <w:r>
-              <w:t>screwdriver</w:t>
-            </w:r>
-            <w:r>
-              <w:t>.</w:t>
-            </w:r>
-          </w:p>
-        </w:tc>
-        <w:tc>
-          <w:tcPr>
-            <w:tcW w:w="3117" w:type="dxa"/>
-          </w:tcPr>
-          <w:p>
-            <w:pPr>
-              <w:pStyle w:val="ListParagraph"/>
-              <w:ind w:left="0"/>
-            </w:pPr>
-            <w:r>
+              <w:rPr>
+                <w:sz w:val="20"/>
+                <w:szCs w:val="20"/>
+              </w:rPr>
+              <w:t>screwdriver.</w:t>
+            </w:r>
+          </w:p>
+        </w:tc>
+        <w:tc>
+          <w:tcPr>
+            <w:tcW w:w="2788" w:type="dxa"/>
+          </w:tcPr>
+          <w:p>
+            <w:pPr>
+              <w:pStyle w:val="ListParagraph"/>
+              <w:ind w:left="0"/>
+              <w:rPr>
+                <w:sz w:val="20"/>
+                <w:szCs w:val="20"/>
+              </w:rPr>
+            </w:pPr>
+            <w:r>
+              <w:rPr>
+                <w:sz w:val="20"/>
+                <w:szCs w:val="20"/>
+              </w:rPr>
               <w:t>3 (6 pieces each)</w:t>
             </w:r>
           </w:p>
@@ -292,7 +434,7 @@
       <w:tr>
         <w:tc>
           <w:tcPr>
-            <w:tcW w:w="3116" w:type="dxa"/>
+            <w:tcW w:w="2955" w:type="dxa"/>
           </w:tcPr>
           <w:p>
             <w:pPr>
@@ -301,36 +443,60 @@
                 <w:ilvl w:val="0"/>
                 <w:numId w:val="4"/>
               </w:numPr>
-            </w:pPr>
-            <w:r>
+              <w:rPr>
+                <w:sz w:val="20"/>
+                <w:szCs w:val="20"/>
+              </w:rPr>
+            </w:pPr>
+            <w:r>
+              <w:rPr>
+                <w:sz w:val="20"/>
+                <w:szCs w:val="20"/>
+              </w:rPr>
               <w:t>Crimping Tool</w:t>
             </w:r>
           </w:p>
         </w:tc>
         <w:tc>
           <w:tcPr>
-            <w:tcW w:w="3117" w:type="dxa"/>
-          </w:tcPr>
-          <w:p>
-            <w:pPr>
-              <w:pStyle w:val="ListParagraph"/>
-              <w:ind w:left="0"/>
-            </w:pPr>
-            <w:r>
+            <w:tcW w:w="2887" w:type="dxa"/>
+          </w:tcPr>
+          <w:p>
+            <w:pPr>
+              <w:pStyle w:val="ListParagraph"/>
+              <w:ind w:left="0"/>
+              <w:rPr>
+                <w:sz w:val="20"/>
+                <w:szCs w:val="20"/>
+              </w:rPr>
+            </w:pPr>
+            <w:r>
+              <w:rPr>
+                <w:sz w:val="20"/>
+                <w:szCs w:val="20"/>
+              </w:rPr>
               <w:t>Conjoin connection for wires.</w:t>
             </w:r>
           </w:p>
         </w:tc>
         <w:tc>
           <w:tcPr>
-            <w:tcW w:w="3117" w:type="dxa"/>
-          </w:tcPr>
-          <w:p>
-            <w:pPr>
-              <w:pStyle w:val="ListParagraph"/>
-              <w:ind w:left="0"/>
-            </w:pPr>
-            <w:r>
+            <w:tcW w:w="2788" w:type="dxa"/>
+          </w:tcPr>
+          <w:p>
+            <w:pPr>
+              <w:pStyle w:val="ListParagraph"/>
+              <w:ind w:left="0"/>
+              <w:rPr>
+                <w:sz w:val="20"/>
+                <w:szCs w:val="20"/>
+              </w:rPr>
+            </w:pPr>
+            <w:r>
+              <w:rPr>
+                <w:sz w:val="20"/>
+                <w:szCs w:val="20"/>
+              </w:rPr>
               <w:t>27</w:t>
             </w:r>
           </w:p>
@@ -339,7 +505,7 @@
       <w:tr>
         <w:tc>
           <w:tcPr>
-            <w:tcW w:w="3116" w:type="dxa"/>
+            <w:tcW w:w="2955" w:type="dxa"/>
           </w:tcPr>
           <w:p>
             <w:pPr>
@@ -348,42 +514,74 @@
                 <w:ilvl w:val="0"/>
                 <w:numId w:val="4"/>
               </w:numPr>
-            </w:pPr>
-            <w:r>
+              <w:rPr>
+                <w:sz w:val="20"/>
+                <w:szCs w:val="20"/>
+              </w:rPr>
+            </w:pPr>
+            <w:r>
+              <w:rPr>
+                <w:sz w:val="20"/>
+                <w:szCs w:val="20"/>
+              </w:rPr>
               <w:t>Philip Screw Driver</w:t>
             </w:r>
           </w:p>
         </w:tc>
         <w:tc>
           <w:tcPr>
-            <w:tcW w:w="3117" w:type="dxa"/>
-          </w:tcPr>
-          <w:p>
-            <w:pPr>
-              <w:pStyle w:val="ListParagraph"/>
-              <w:ind w:left="0"/>
-            </w:pPr>
-            <w:r>
+            <w:tcW w:w="2887" w:type="dxa"/>
+          </w:tcPr>
+          <w:p>
+            <w:pPr>
+              <w:pStyle w:val="ListParagraph"/>
+              <w:ind w:left="0"/>
+              <w:rPr>
+                <w:sz w:val="20"/>
+                <w:szCs w:val="20"/>
+              </w:rPr>
+            </w:pPr>
+            <w:r>
+              <w:rPr>
+                <w:sz w:val="20"/>
+                <w:szCs w:val="20"/>
+              </w:rPr>
               <w:t>H</w:t>
             </w:r>
             <w:r>
+              <w:rPr>
+                <w:sz w:val="20"/>
+                <w:szCs w:val="20"/>
+              </w:rPr>
               <w:t>as a head with pointed edges in the shape of a cross</w:t>
             </w:r>
             <w:r>
+              <w:rPr>
+                <w:sz w:val="20"/>
+                <w:szCs w:val="20"/>
+              </w:rPr>
               <w:t>.</w:t>
             </w:r>
           </w:p>
         </w:tc>
         <w:tc>
           <w:tcPr>
-            <w:tcW w:w="3117" w:type="dxa"/>
-          </w:tcPr>
-          <w:p>
-            <w:pPr>
-              <w:pStyle w:val="ListParagraph"/>
-              <w:ind w:left="0"/>
-            </w:pPr>
-            <w:r>
+            <w:tcW w:w="2788" w:type="dxa"/>
+          </w:tcPr>
+          <w:p>
+            <w:pPr>
+              <w:pStyle w:val="ListParagraph"/>
+              <w:ind w:left="0"/>
+              <w:rPr>
+                <w:sz w:val="20"/>
+                <w:szCs w:val="20"/>
+              </w:rPr>
+            </w:pPr>
+            <w:r>
+              <w:rPr>
+                <w:sz w:val="20"/>
+                <w:szCs w:val="20"/>
+              </w:rPr>
               <w:t>11</w:t>
             </w:r>
           </w:p>
@@ -392,7 +590,7 @@
       <w:tr>
         <w:tc>
           <w:tcPr>
-            <w:tcW w:w="3116" w:type="dxa"/>
+            <w:tcW w:w="2955" w:type="dxa"/>
           </w:tcPr>
           <w:p>
             <w:pPr>
@@ -401,42 +599,74 @@
                 <w:ilvl w:val="0"/>
                 <w:numId w:val="4"/>
               </w:numPr>
-            </w:pPr>
-            <w:r>
+              <w:rPr>
+                <w:sz w:val="20"/>
+                <w:szCs w:val="20"/>
+              </w:rPr>
+            </w:pPr>
+            <w:r>
+              <w:rPr>
+                <w:sz w:val="20"/>
+                <w:szCs w:val="20"/>
+              </w:rPr>
               <w:t>Flat Head Screwdriver</w:t>
             </w:r>
           </w:p>
         </w:tc>
         <w:tc>
           <w:tcPr>
-            <w:tcW w:w="3117" w:type="dxa"/>
-          </w:tcPr>
-          <w:p>
-            <w:pPr>
-              <w:pStyle w:val="ListParagraph"/>
-              <w:ind w:left="0"/>
-            </w:pPr>
-            <w:r>
+            <w:tcW w:w="2887" w:type="dxa"/>
+          </w:tcPr>
+          <w:p>
+            <w:pPr>
+              <w:pStyle w:val="ListParagraph"/>
+              <w:ind w:left="0"/>
+              <w:rPr>
+                <w:sz w:val="20"/>
+                <w:szCs w:val="20"/>
+              </w:rPr>
+            </w:pPr>
+            <w:r>
+              <w:rPr>
+                <w:sz w:val="20"/>
+                <w:szCs w:val="20"/>
+              </w:rPr>
               <w:t>H</w:t>
             </w:r>
             <w:r>
+              <w:rPr>
+                <w:sz w:val="20"/>
+                <w:szCs w:val="20"/>
+              </w:rPr>
               <w:t xml:space="preserve">as a head with pointed edges in the shape of a </w:t>
             </w:r>
             <w:r>
+              <w:rPr>
+                <w:sz w:val="20"/>
+                <w:szCs w:val="20"/>
+              </w:rPr>
               <w:t>wedge flat tip.</w:t>
             </w:r>
           </w:p>
         </w:tc>
         <w:tc>
           <w:tcPr>
-            <w:tcW w:w="3117" w:type="dxa"/>
-          </w:tcPr>
-          <w:p>
-            <w:pPr>
-              <w:pStyle w:val="ListParagraph"/>
-              <w:ind w:left="0"/>
-            </w:pPr>
-            <w:r>
+            <w:tcW w:w="2788" w:type="dxa"/>
+          </w:tcPr>
+          <w:p>
+            <w:pPr>
+              <w:pStyle w:val="ListParagraph"/>
+              <w:ind w:left="0"/>
+              <w:rPr>
+                <w:sz w:val="20"/>
+                <w:szCs w:val="20"/>
+              </w:rPr>
+            </w:pPr>
+            <w:r>
+              <w:rPr>
+                <w:sz w:val="20"/>
+                <w:szCs w:val="20"/>
+              </w:rPr>
               <w:t>7</w:t>
             </w:r>
           </w:p>
@@ -445,7 +675,7 @@
       <w:tr>
         <w:tc>
           <w:tcPr>
-            <w:tcW w:w="3116" w:type="dxa"/>
+            <w:tcW w:w="2955" w:type="dxa"/>
           </w:tcPr>
           <w:p>
             <w:pPr>
@@ -454,304 +684,62 @@
                 <w:ilvl w:val="0"/>
                 <w:numId w:val="4"/>
               </w:numPr>
-            </w:pPr>
-            <w:r>
+              <w:rPr>
+                <w:sz w:val="20"/>
+                <w:szCs w:val="20"/>
+              </w:rPr>
+            </w:pPr>
+            <w:r>
+              <w:rPr>
+                <w:sz w:val="20"/>
+                <w:szCs w:val="20"/>
+              </w:rPr>
               <w:t>Soldering Iron</w:t>
             </w:r>
           </w:p>
         </w:tc>
         <w:tc>
           <w:tcPr>
-            <w:tcW w:w="3117" w:type="dxa"/>
-          </w:tcPr>
-          <w:p>
-            <w:pPr>
-              <w:pStyle w:val="ListParagraph"/>
-              <w:ind w:left="0"/>
-            </w:pPr>
-            <w:r>
+            <w:tcW w:w="2887" w:type="dxa"/>
+          </w:tcPr>
+          <w:p>
+            <w:pPr>
+              <w:pStyle w:val="ListParagraph"/>
+              <w:ind w:left="0"/>
+              <w:rPr>
+                <w:sz w:val="20"/>
+                <w:szCs w:val="20"/>
+              </w:rPr>
+            </w:pPr>
+            <w:r>
+              <w:rPr>
+                <w:sz w:val="20"/>
+                <w:szCs w:val="20"/>
+              </w:rPr>
               <w:t>For melting iron and metal alloy.</w:t>
             </w:r>
           </w:p>
         </w:tc>
         <w:tc>
           <w:tcPr>
-            <w:tcW w:w="3117" w:type="dxa"/>
-          </w:tcPr>
-          <w:p>
-            <w:pPr>
-              <w:pStyle w:val="ListParagraph"/>
-              <w:ind w:left="0"/>
-            </w:pPr>
-            <w:r>
+            <w:tcW w:w="2788" w:type="dxa"/>
+          </w:tcPr>
+          <w:p>
+            <w:pPr>
+              <w:pStyle w:val="ListParagraph"/>
+              <w:ind w:left="0"/>
+              <w:rPr>
+                <w:sz w:val="20"/>
+                <w:szCs w:val="20"/>
+              </w:rPr>
+            </w:pPr>
+            <w:r>
+              <w:rPr>
+                <w:sz w:val="20"/>
+                <w:szCs w:val="20"/>
+              </w:rPr>
               <w:t>10</w:t>
             </w:r>
-          </w:p>
-        </w:tc>
-      </w:tr>
-      <w:tr>
-        <w:tc>
-          <w:tcPr>
-            <w:tcW w:w="3116" w:type="dxa"/>
-          </w:tcPr>
-          <w:p>
-            <w:pPr>
-              <w:pStyle w:val="ListParagraph"/>
-              <w:numPr>
-                <w:ilvl w:val="0"/>
-                <w:numId w:val="4"/>
-              </w:numPr>
-            </w:pPr>
-          </w:p>
-        </w:tc>
-        <w:tc>
-          <w:tcPr>
-            <w:tcW w:w="3117" w:type="dxa"/>
-          </w:tcPr>
-          <w:p>
-            <w:pPr>
-              <w:pStyle w:val="ListParagraph"/>
-              <w:ind w:left="0"/>
-            </w:pPr>
-          </w:p>
-        </w:tc>
-        <w:tc>
-          <w:tcPr>
-            <w:tcW w:w="3117" w:type="dxa"/>
-          </w:tcPr>
-          <w:p>
-            <w:pPr>
-              <w:pStyle w:val="ListParagraph"/>
-              <w:ind w:left="0"/>
-            </w:pPr>
-          </w:p>
-        </w:tc>
-      </w:tr>
-      <w:tr>
-        <w:tc>
-          <w:tcPr>
-            <w:tcW w:w="3116" w:type="dxa"/>
-          </w:tcPr>
-          <w:p>
-            <w:pPr>
-              <w:pStyle w:val="ListParagraph"/>
-              <w:numPr>
-                <w:ilvl w:val="0"/>
-                <w:numId w:val="4"/>
-              </w:numPr>
-            </w:pPr>
-          </w:p>
-        </w:tc>
-        <w:tc>
-          <w:tcPr>
-            <w:tcW w:w="3117" w:type="dxa"/>
-          </w:tcPr>
-          <w:p>
-            <w:pPr>
-              <w:pStyle w:val="ListParagraph"/>
-              <w:ind w:left="0"/>
-            </w:pPr>
-          </w:p>
-        </w:tc>
-        <w:tc>
-          <w:tcPr>
-            <w:tcW w:w="3117" w:type="dxa"/>
-          </w:tcPr>
-          <w:p>
-            <w:pPr>
-              <w:pStyle w:val="ListParagraph"/>
-              <w:ind w:left="0"/>
-            </w:pPr>
-          </w:p>
-        </w:tc>
-      </w:tr>
-      <w:tr>
-        <w:tc>
-          <w:tcPr>
-            <w:tcW w:w="3116" w:type="dxa"/>
-          </w:tcPr>
-          <w:p>
-            <w:pPr>
-              <w:pStyle w:val="ListParagraph"/>
-              <w:numPr>
-                <w:ilvl w:val="0"/>
-                <w:numId w:val="4"/>
-              </w:numPr>
-            </w:pPr>
-          </w:p>
-        </w:tc>
-        <w:tc>
-          <w:tcPr>
-            <w:tcW w:w="3117" w:type="dxa"/>
-          </w:tcPr>
-          <w:p>
-            <w:pPr>
-              <w:pStyle w:val="ListParagraph"/>
-              <w:ind w:left="0"/>
-            </w:pPr>
-          </w:p>
-        </w:tc>
-        <w:tc>
-          <w:tcPr>
-            <w:tcW w:w="3117" w:type="dxa"/>
-          </w:tcPr>
-          <w:p>
-            <w:pPr>
-              <w:pStyle w:val="ListParagraph"/>
-              <w:ind w:left="0"/>
-            </w:pPr>
-          </w:p>
-        </w:tc>
-      </w:tr>
-      <w:tr>
-        <w:tc>
-          <w:tcPr>
-            <w:tcW w:w="3116" w:type="dxa"/>
-          </w:tcPr>
-          <w:p>
-            <w:pPr>
-              <w:pStyle w:val="ListParagraph"/>
-              <w:numPr>
-                <w:ilvl w:val="0"/>
-                <w:numId w:val="4"/>
-              </w:numPr>
-            </w:pPr>
-          </w:p>
-        </w:tc>
-        <w:tc>
-          <w:tcPr>
-            <w:tcW w:w="3117" w:type="dxa"/>
-          </w:tcPr>
-          <w:p>
-            <w:pPr>
-              <w:pStyle w:val="ListParagraph"/>
-              <w:ind w:left="0"/>
-            </w:pPr>
-          </w:p>
-        </w:tc>
-        <w:tc>
-          <w:tcPr>
-            <w:tcW w:w="3117" w:type="dxa"/>
-          </w:tcPr>
-          <w:p>
-            <w:pPr>
-              <w:pStyle w:val="ListParagraph"/>
-              <w:ind w:left="0"/>
-            </w:pPr>
-          </w:p>
-        </w:tc>
-      </w:tr>
-      <w:tr>
-        <w:tc>
-          <w:tcPr>
-            <w:tcW w:w="3116" w:type="dxa"/>
-          </w:tcPr>
-          <w:p>
-            <w:pPr>
-              <w:pStyle w:val="ListParagraph"/>
-              <w:numPr>
-                <w:ilvl w:val="0"/>
-                <w:numId w:val="4"/>
-              </w:numPr>
-            </w:pPr>
-          </w:p>
-        </w:tc>
-        <w:tc>
-          <w:tcPr>
-            <w:tcW w:w="3117" w:type="dxa"/>
-          </w:tcPr>
-          <w:p>
-            <w:pPr>
-              <w:pStyle w:val="ListParagraph"/>
-              <w:ind w:left="0"/>
-            </w:pPr>
-          </w:p>
-        </w:tc>
-        <w:tc>
-          <w:tcPr>
-            <w:tcW w:w="3117" w:type="dxa"/>
-          </w:tcPr>
-          <w:p>
-            <w:pPr>
-              <w:pStyle w:val="ListParagraph"/>
-              <w:ind w:left="0"/>
-            </w:pPr>
-          </w:p>
-        </w:tc>
-      </w:tr>
-      <w:tr>
-        <w:tc>
-          <w:tcPr>
-            <w:tcW w:w="3116" w:type="dxa"/>
-          </w:tcPr>
-          <w:p>
-            <w:pPr>
-              <w:pStyle w:val="ListParagraph"/>
-              <w:numPr>
-                <w:ilvl w:val="0"/>
-                <w:numId w:val="4"/>
-              </w:numPr>
-            </w:pPr>
-          </w:p>
-        </w:tc>
-        <w:tc>
-          <w:tcPr>
-            <w:tcW w:w="3117" w:type="dxa"/>
-          </w:tcPr>
-          <w:p>
-            <w:pPr>
-              <w:pStyle w:val="ListParagraph"/>
-              <w:ind w:left="0"/>
-            </w:pPr>
-          </w:p>
-        </w:tc>
-        <w:tc>
-          <w:tcPr>
-            <w:tcW w:w="3117" w:type="dxa"/>
-          </w:tcPr>
-          <w:p>
-            <w:pPr>
-              <w:pStyle w:val="ListParagraph"/>
-              <w:ind w:left="0"/>
-            </w:pPr>
-          </w:p>
-        </w:tc>
-      </w:tr>
-      <w:tr>
-        <w:tc>
-          <w:tcPr>
-            <w:tcW w:w="3116" w:type="dxa"/>
-          </w:tcPr>
-          <w:p>
-            <w:pPr>
-              <w:pStyle w:val="ListParagraph"/>
-              <w:numPr>
-                <w:ilvl w:val="0"/>
-                <w:numId w:val="4"/>
-              </w:numPr>
-            </w:pPr>
-          </w:p>
-        </w:tc>
-        <w:tc>
-          <w:tcPr>
-            <w:tcW w:w="3117" w:type="dxa"/>
-          </w:tcPr>
-          <w:p>
-            <w:pPr>
-              <w:pStyle w:val="ListParagraph"/>
-              <w:ind w:left="0"/>
-            </w:pPr>
-          </w:p>
-        </w:tc>
-        <w:tc>
-          <w:tcPr>
-            <w:tcW w:w="3117" w:type="dxa"/>
-          </w:tcPr>
-          <w:p>
-            <w:pPr>
-              <w:pStyle w:val="ListParagraph"/>
-              <w:ind w:left="0"/>
-            </w:pPr>
           </w:p>
         </w:tc>
       </w:tr>
@@ -759,11 +747,444 @@
     <w:p>
       <w:pPr>
         <w:pStyle w:val="ListParagraph"/>
+        <w:rPr>
+          <w:sz w:val="20"/>
+          <w:szCs w:val="20"/>
+        </w:rPr>
       </w:pPr>
     </w:p>
+    <w:tbl>
+      <w:tblPr>
+        <w:tblStyle w:val="TableGrid"/>
+        <w:tblW w:w="0" w:type="auto"/>
+        <w:tblInd w:w="720" w:type="dxa"/>
+        <w:tblLook w:val="04A0" w:firstRow="1" w:lastRow="0" w:firstColumn="1" w:lastColumn="0" w:noHBand="0" w:noVBand="1"/>
+      </w:tblPr>
+      <w:tblGrid>
+        <w:gridCol w:w="2856"/>
+        <w:gridCol w:w="2937"/>
+        <w:gridCol w:w="2837"/>
+      </w:tblGrid>
+      <w:tr>
+        <w:tc>
+          <w:tcPr>
+            <w:tcW w:w="3116" w:type="dxa"/>
+          </w:tcPr>
+          <w:p>
+            <w:pPr>
+              <w:pStyle w:val="ListParagraph"/>
+              <w:ind w:left="0"/>
+              <w:jc w:val="center"/>
+              <w:rPr>
+                <w:b/>
+                <w:bCs/>
+                <w:sz w:val="20"/>
+                <w:szCs w:val="20"/>
+              </w:rPr>
+            </w:pPr>
+            <w:r>
+              <w:rPr>
+                <w:b/>
+                <w:bCs/>
+                <w:sz w:val="20"/>
+                <w:szCs w:val="20"/>
+              </w:rPr>
+              <w:t>ITEM NAME</w:t>
+            </w:r>
+          </w:p>
+        </w:tc>
+        <w:tc>
+          <w:tcPr>
+            <w:tcW w:w="3117" w:type="dxa"/>
+          </w:tcPr>
+          <w:p>
+            <w:pPr>
+              <w:pStyle w:val="ListParagraph"/>
+              <w:ind w:left="0"/>
+              <w:jc w:val="center"/>
+              <w:rPr>
+                <w:b/>
+                <w:bCs/>
+                <w:sz w:val="20"/>
+                <w:szCs w:val="20"/>
+              </w:rPr>
+            </w:pPr>
+            <w:r>
+              <w:rPr>
+                <w:b/>
+                <w:bCs/>
+                <w:sz w:val="20"/>
+                <w:szCs w:val="20"/>
+              </w:rPr>
+              <w:t>DESCRIPTION</w:t>
+            </w:r>
+          </w:p>
+        </w:tc>
+        <w:tc>
+          <w:tcPr>
+            <w:tcW w:w="3117" w:type="dxa"/>
+          </w:tcPr>
+          <w:p>
+            <w:pPr>
+              <w:pStyle w:val="ListParagraph"/>
+              <w:ind w:left="0"/>
+              <w:jc w:val="center"/>
+              <w:rPr>
+                <w:b/>
+                <w:bCs/>
+                <w:sz w:val="20"/>
+                <w:szCs w:val="20"/>
+              </w:rPr>
+            </w:pPr>
+            <w:r>
+              <w:rPr>
+                <w:b/>
+                <w:bCs/>
+                <w:sz w:val="20"/>
+                <w:szCs w:val="20"/>
+              </w:rPr>
+              <w:t>QTY</w:t>
+            </w:r>
+          </w:p>
+        </w:tc>
+      </w:tr>
+      <w:tr>
+        <w:tc>
+          <w:tcPr>
+            <w:tcW w:w="3116" w:type="dxa"/>
+          </w:tcPr>
+          <w:p>
+            <w:pPr>
+              <w:pStyle w:val="ListParagraph"/>
+              <w:ind w:left="0"/>
+              <w:rPr>
+                <w:sz w:val="20"/>
+                <w:szCs w:val="20"/>
+              </w:rPr>
+            </w:pPr>
+          </w:p>
+        </w:tc>
+        <w:tc>
+          <w:tcPr>
+            <w:tcW w:w="3117" w:type="dxa"/>
+          </w:tcPr>
+          <w:p>
+            <w:pPr>
+              <w:pStyle w:val="ListParagraph"/>
+              <w:ind w:left="0"/>
+              <w:rPr>
+                <w:sz w:val="20"/>
+                <w:szCs w:val="20"/>
+              </w:rPr>
+            </w:pPr>
+          </w:p>
+        </w:tc>
+        <w:tc>
+          <w:tcPr>
+            <w:tcW w:w="3117" w:type="dxa"/>
+          </w:tcPr>
+          <w:p>
+            <w:pPr>
+              <w:pStyle w:val="ListParagraph"/>
+              <w:ind w:left="0"/>
+              <w:rPr>
+                <w:sz w:val="20"/>
+                <w:szCs w:val="20"/>
+              </w:rPr>
+            </w:pPr>
+          </w:p>
+        </w:tc>
+      </w:tr>
+      <w:tr>
+        <w:tc>
+          <w:tcPr>
+            <w:tcW w:w="3116" w:type="dxa"/>
+          </w:tcPr>
+          <w:p>
+            <w:pPr>
+              <w:pStyle w:val="ListParagraph"/>
+              <w:ind w:left="0"/>
+              <w:rPr>
+                <w:sz w:val="20"/>
+                <w:szCs w:val="20"/>
+              </w:rPr>
+            </w:pPr>
+          </w:p>
+        </w:tc>
+        <w:tc>
+          <w:tcPr>
+            <w:tcW w:w="3117" w:type="dxa"/>
+          </w:tcPr>
+          <w:p>
+            <w:pPr>
+              <w:pStyle w:val="ListParagraph"/>
+              <w:ind w:left="0"/>
+              <w:rPr>
+                <w:sz w:val="20"/>
+                <w:szCs w:val="20"/>
+              </w:rPr>
+            </w:pPr>
+          </w:p>
+        </w:tc>
+        <w:tc>
+          <w:tcPr>
+            <w:tcW w:w="3117" w:type="dxa"/>
+          </w:tcPr>
+          <w:p>
+            <w:pPr>
+              <w:pStyle w:val="ListParagraph"/>
+              <w:ind w:left="0"/>
+              <w:rPr>
+                <w:sz w:val="20"/>
+                <w:szCs w:val="20"/>
+              </w:rPr>
+            </w:pPr>
+          </w:p>
+        </w:tc>
+      </w:tr>
+      <w:tr>
+        <w:tc>
+          <w:tcPr>
+            <w:tcW w:w="3116" w:type="dxa"/>
+          </w:tcPr>
+          <w:p>
+            <w:pPr>
+              <w:pStyle w:val="ListParagraph"/>
+              <w:ind w:left="0"/>
+              <w:rPr>
+                <w:sz w:val="20"/>
+                <w:szCs w:val="20"/>
+              </w:rPr>
+            </w:pPr>
+          </w:p>
+        </w:tc>
+        <w:tc>
+          <w:tcPr>
+            <w:tcW w:w="3117" w:type="dxa"/>
+          </w:tcPr>
+          <w:p>
+            <w:pPr>
+              <w:pStyle w:val="ListParagraph"/>
+              <w:ind w:left="0"/>
+              <w:rPr>
+                <w:sz w:val="20"/>
+                <w:szCs w:val="20"/>
+              </w:rPr>
+            </w:pPr>
+          </w:p>
+        </w:tc>
+        <w:tc>
+          <w:tcPr>
+            <w:tcW w:w="3117" w:type="dxa"/>
+          </w:tcPr>
+          <w:p>
+            <w:pPr>
+              <w:pStyle w:val="ListParagraph"/>
+              <w:ind w:left="0"/>
+              <w:rPr>
+                <w:sz w:val="20"/>
+                <w:szCs w:val="20"/>
+              </w:rPr>
+            </w:pPr>
+          </w:p>
+        </w:tc>
+      </w:tr>
+      <w:tr>
+        <w:tc>
+          <w:tcPr>
+            <w:tcW w:w="3116" w:type="dxa"/>
+          </w:tcPr>
+          <w:p>
+            <w:pPr>
+              <w:pStyle w:val="ListParagraph"/>
+              <w:ind w:left="0"/>
+              <w:rPr>
+                <w:sz w:val="20"/>
+                <w:szCs w:val="20"/>
+              </w:rPr>
+            </w:pPr>
+          </w:p>
+        </w:tc>
+        <w:tc>
+          <w:tcPr>
+            <w:tcW w:w="3117" w:type="dxa"/>
+          </w:tcPr>
+          <w:p>
+            <w:pPr>
+              <w:pStyle w:val="ListParagraph"/>
+              <w:ind w:left="0"/>
+              <w:rPr>
+                <w:sz w:val="20"/>
+                <w:szCs w:val="20"/>
+              </w:rPr>
+            </w:pPr>
+          </w:p>
+        </w:tc>
+        <w:tc>
+          <w:tcPr>
+            <w:tcW w:w="3117" w:type="dxa"/>
+          </w:tcPr>
+          <w:p>
+            <w:pPr>
+              <w:pStyle w:val="ListParagraph"/>
+              <w:ind w:left="0"/>
+              <w:rPr>
+                <w:sz w:val="20"/>
+                <w:szCs w:val="20"/>
+              </w:rPr>
+            </w:pPr>
+          </w:p>
+        </w:tc>
+      </w:tr>
+      <w:tr>
+        <w:tc>
+          <w:tcPr>
+            <w:tcW w:w="3116" w:type="dxa"/>
+          </w:tcPr>
+          <w:p>
+            <w:pPr>
+              <w:pStyle w:val="ListParagraph"/>
+              <w:ind w:left="0"/>
+              <w:rPr>
+                <w:sz w:val="20"/>
+                <w:szCs w:val="20"/>
+              </w:rPr>
+            </w:pPr>
+          </w:p>
+        </w:tc>
+        <w:tc>
+          <w:tcPr>
+            <w:tcW w:w="3117" w:type="dxa"/>
+          </w:tcPr>
+          <w:p>
+            <w:pPr>
+              <w:pStyle w:val="ListParagraph"/>
+              <w:ind w:left="0"/>
+              <w:rPr>
+                <w:sz w:val="20"/>
+                <w:szCs w:val="20"/>
+              </w:rPr>
+            </w:pPr>
+          </w:p>
+        </w:tc>
+        <w:tc>
+          <w:tcPr>
+            <w:tcW w:w="3117" w:type="dxa"/>
+          </w:tcPr>
+          <w:p>
+            <w:pPr>
+              <w:pStyle w:val="ListParagraph"/>
+              <w:ind w:left="0"/>
+              <w:rPr>
+                <w:sz w:val="20"/>
+                <w:szCs w:val="20"/>
+              </w:rPr>
+            </w:pPr>
+          </w:p>
+        </w:tc>
+      </w:tr>
+      <w:tr>
+        <w:tc>
+          <w:tcPr>
+            <w:tcW w:w="3116" w:type="dxa"/>
+          </w:tcPr>
+          <w:p>
+            <w:pPr>
+              <w:pStyle w:val="ListParagraph"/>
+              <w:ind w:left="0"/>
+              <w:rPr>
+                <w:sz w:val="20"/>
+                <w:szCs w:val="20"/>
+              </w:rPr>
+            </w:pPr>
+          </w:p>
+        </w:tc>
+        <w:tc>
+          <w:tcPr>
+            <w:tcW w:w="3117" w:type="dxa"/>
+          </w:tcPr>
+          <w:p>
+            <w:pPr>
+              <w:pStyle w:val="ListParagraph"/>
+              <w:ind w:left="0"/>
+              <w:rPr>
+                <w:sz w:val="20"/>
+                <w:szCs w:val="20"/>
+              </w:rPr>
+            </w:pPr>
+          </w:p>
+        </w:tc>
+        <w:tc>
+          <w:tcPr>
+            <w:tcW w:w="3117" w:type="dxa"/>
+          </w:tcPr>
+          <w:p>
+            <w:pPr>
+              <w:pStyle w:val="ListParagraph"/>
+              <w:ind w:left="0"/>
+              <w:rPr>
+                <w:sz w:val="20"/>
+                <w:szCs w:val="20"/>
+              </w:rPr>
+            </w:pPr>
+          </w:p>
+        </w:tc>
+      </w:tr>
+      <w:tr>
+        <w:tc>
+          <w:tcPr>
+            <w:tcW w:w="3116" w:type="dxa"/>
+          </w:tcPr>
+          <w:p>
+            <w:pPr>
+              <w:pStyle w:val="ListParagraph"/>
+              <w:ind w:left="0"/>
+              <w:rPr>
+                <w:sz w:val="20"/>
+                <w:szCs w:val="20"/>
+              </w:rPr>
+            </w:pPr>
+          </w:p>
+        </w:tc>
+        <w:tc>
+          <w:tcPr>
+            <w:tcW w:w="3117" w:type="dxa"/>
+          </w:tcPr>
+          <w:p>
+            <w:pPr>
+              <w:pStyle w:val="ListParagraph"/>
+              <w:ind w:left="0"/>
+              <w:rPr>
+                <w:sz w:val="20"/>
+                <w:szCs w:val="20"/>
+              </w:rPr>
+            </w:pPr>
+          </w:p>
+        </w:tc>
+        <w:tc>
+          <w:tcPr>
+            <w:tcW w:w="3117" w:type="dxa"/>
+          </w:tcPr>
+          <w:p>
+            <w:pPr>
+              <w:pStyle w:val="ListParagraph"/>
+              <w:ind w:left="0"/>
+              <w:rPr>
+                <w:sz w:val="20"/>
+                <w:szCs w:val="20"/>
+              </w:rPr>
+            </w:pPr>
+          </w:p>
+        </w:tc>
+      </w:tr>
+    </w:tbl>
     <w:p>
       <w:pPr>
         <w:pStyle w:val="ListParagraph"/>
+        <w:rPr>
+          <w:sz w:val="20"/>
+          <w:szCs w:val="20"/>
+        </w:rPr>
       </w:pPr>
     </w:p>
     <w:sectPr>
